--- a/TelaPessoas.docx
+++ b/TelaPessoas.docx
@@ -1,9 +1,10 @@
 
 <file path=word/document.xml><?xml version="1.0" encoding="utf-8"?>
-<w:document xmlns:wpc="http://schemas.microsoft.com/office/word/2010/wordprocessingCanvas" xmlns:mc="http://schemas.openxmlformats.org/markup-compatibility/2006" xmlns:o="urn:schemas-microsoft-com:office:office" xmlns:r="http://schemas.openxmlformats.org/officeDocument/2006/relationships" xmlns:m="http://schemas.openxmlformats.org/officeDocument/2006/math" xmlns:v="urn:schemas-microsoft-com:vml" xmlns:wp14="http://schemas.microsoft.com/office/word/2010/wordprocessingDrawing" xmlns:wp="http://schemas.openxmlformats.org/drawingml/2006/wordprocessingDrawing" xmlns:w10="urn:schemas-microsoft-com:office:word" xmlns:w="http://schemas.openxmlformats.org/wordprocessingml/2006/main" xmlns:w14="http://schemas.microsoft.com/office/word/2010/wordml" xmlns:wpg="http://schemas.microsoft.com/office/word/2010/wordprocessingGroup" xmlns:wpi="http://schemas.microsoft.com/office/word/2010/wordprocessingInk" xmlns:wne="http://schemas.microsoft.com/office/word/2006/wordml" xmlns:wps="http://schemas.microsoft.com/office/word/2010/wordprocessingShape" mc:Ignorable="w14 wp14">
+<w:document xmlns:w="http://schemas.openxmlformats.org/wordprocessingml/2006/main" xmlns:wp="http://schemas.openxmlformats.org/drawingml/2006/wordprocessingDrawing" xmlns:r="http://schemas.openxmlformats.org/officeDocument/2006/relationships" xmlns:v="urn:schemas-microsoft-com:vml" xmlns:w10="urn:schemas-microsoft-com:office:word" xmlns:o="urn:schemas-microsoft-com:office:office" xmlns:wp14="http://schemas.microsoft.com/office/word/2010/wordprocessingDrawing" xmlns:w14="http://schemas.microsoft.com/office/word/2010/wordml" xmlns:mc="http://schemas.openxmlformats.org/markup-compatibility/2006" xmlns:m="http://schemas.openxmlformats.org/officeDocument/2006/math" xmlns:wps="http://schemas.microsoft.com/office/word/2010/wordprocessingShape" xmlns:wpg="http://schemas.microsoft.com/office/word/2010/wordprocessingGroup" xmlns:wpi="http://schemas.microsoft.com/office/word/2010/wordprocessingInk" xmlns:wpc="http://schemas.microsoft.com/office/word/2010/wordprocessingCanvas" mc:Ignorable="w14 wp14">
   <w:body>
     <w:p>
       <w:pPr>
+        <w:pStyle w:val="style0"/>
         <w:jc w:val="center"/>
         <w:rPr>
           <w:b/>
@@ -22,6 +23,7 @@
     </w:p>
     <w:p>
       <w:pPr>
+        <w:pStyle w:val="style0"/>
         <w:jc w:val="center"/>
         <w:rPr>
           <w:b/>
@@ -32,17 +34,332 @@
     </w:p>
     <w:p>
       <w:pPr>
-        <w:rPr>
-          <w:sz w:val="24"/>
-          <w:szCs w:val="24"/>
-        </w:rPr>
-      </w:pPr>
-      <w:r>
-        <w:rPr>
-          <w:sz w:val="24"/>
-          <w:szCs w:val="24"/>
-        </w:rPr>
-        <w:t xml:space="preserve">Para realizarmos a inserção de um campo para salvar o número do endereço será necessário mexer no código, colocando o campo logo após o campo </w:t>
+        <w:pStyle w:val="style0"/>
+        <w:rPr>
+          <w:sz w:val="24"/>
+          <w:szCs w:val="24"/>
+          <w:lang w:val="en-US"/>
+        </w:rPr>
+      </w:pPr>
+      <w:r>
+        <w:rPr>
+          <w:sz w:val="24"/>
+          <w:szCs w:val="24"/>
+        </w:rPr>
+        <w:t>Para realizarmos a inserção de um campo para salvar o número do endereço será necessário mexer no código,</w:t>
+      </w:r>
+      <w:r>
+        <w:rPr>
+          <w:sz w:val="24"/>
+          <w:szCs w:val="24"/>
+          <w:lang w:val="en-US"/>
+        </w:rPr>
+        <w:t xml:space="preserve"> </w:t>
+      </w:r>
+      <w:r>
+        <w:rPr>
+          <w:sz w:val="24"/>
+          <w:szCs w:val="24"/>
+          <w:lang w:val="en-US"/>
+        </w:rPr>
+        <w:t>esse campo</w:t>
+      </w:r>
+      <w:r>
+        <w:rPr>
+          <w:sz w:val="24"/>
+          <w:szCs w:val="24"/>
+          <w:lang w:val="en-US"/>
+        </w:rPr>
+        <w:t xml:space="preserve"> </w:t>
+      </w:r>
+      <w:r>
+        <w:rPr>
+          <w:sz w:val="24"/>
+          <w:szCs w:val="24"/>
+          <w:lang w:val="en-US"/>
+        </w:rPr>
+        <w:t>será aceito 20</w:t>
+      </w:r>
+      <w:r>
+        <w:rPr>
+          <w:sz w:val="24"/>
+          <w:szCs w:val="24"/>
+          <w:lang w:val="en-US"/>
+        </w:rPr>
+        <w:t xml:space="preserve"> caracteres</w:t>
+      </w:r>
+      <w:r>
+        <w:rPr>
+          <w:sz w:val="24"/>
+          <w:szCs w:val="24"/>
+          <w:lang w:val="en-US"/>
+        </w:rPr>
+        <w:t>,</w:t>
+      </w:r>
+      <w:r>
+        <w:rPr>
+          <w:sz w:val="24"/>
+          <w:szCs w:val="24"/>
+          <w:lang w:val="en-US"/>
+        </w:rPr>
+        <w:t xml:space="preserve"> </w:t>
+      </w:r>
+      <w:r>
+        <w:rPr>
+          <w:sz w:val="24"/>
+          <w:szCs w:val="24"/>
+          <w:lang w:val="en-US"/>
+        </w:rPr>
+        <w:t xml:space="preserve"> </w:t>
+      </w:r>
+      <w:r>
+        <w:rPr>
+          <w:sz w:val="24"/>
+          <w:szCs w:val="24"/>
+          <w:lang w:val="en-US"/>
+        </w:rPr>
+        <w:t>aceitando</w:t>
+      </w:r>
+      <w:r>
+        <w:rPr>
+          <w:sz w:val="24"/>
+          <w:szCs w:val="24"/>
+          <w:lang w:val="en-US"/>
+        </w:rPr>
+        <w:t xml:space="preserve"> </w:t>
+      </w:r>
+      <w:r>
+        <w:rPr>
+          <w:sz w:val="24"/>
+          <w:szCs w:val="24"/>
+          <w:lang w:val="en-US"/>
+        </w:rPr>
+        <w:t>número</w:t>
+      </w:r>
+      <w:r>
+        <w:rPr>
+          <w:sz w:val="24"/>
+          <w:szCs w:val="24"/>
+          <w:lang w:val="en-US"/>
+        </w:rPr>
+        <w:t xml:space="preserve">s </w:t>
+      </w:r>
+      <w:r>
+        <w:rPr>
+          <w:sz w:val="24"/>
+          <w:szCs w:val="24"/>
+          <w:lang w:val="en-US"/>
+        </w:rPr>
+        <w:t>inte</w:t>
+      </w:r>
+      <w:r>
+        <w:rPr>
+          <w:sz w:val="24"/>
+          <w:szCs w:val="24"/>
+          <w:lang w:val="en-US"/>
+        </w:rPr>
+        <w:t>iro</w:t>
+      </w:r>
+      <w:r>
+        <w:rPr>
+          <w:sz w:val="24"/>
+          <w:szCs w:val="24"/>
+          <w:lang w:val="en-US"/>
+        </w:rPr>
+        <w:t>s</w:t>
+      </w:r>
+      <w:r>
+        <w:rPr>
+          <w:sz w:val="24"/>
+          <w:szCs w:val="24"/>
+          <w:lang w:val="en-US"/>
+        </w:rPr>
+        <w:t xml:space="preserve"> </w:t>
+      </w:r>
+      <w:r>
+        <w:rPr>
+          <w:sz w:val="24"/>
+          <w:szCs w:val="24"/>
+          <w:lang w:val="en-US"/>
+        </w:rPr>
+        <w:t xml:space="preserve"> </w:t>
+      </w:r>
+      <w:r>
+        <w:rPr>
+          <w:sz w:val="24"/>
+          <w:szCs w:val="24"/>
+          <w:lang w:val="en-US"/>
+        </w:rPr>
+        <w:t xml:space="preserve">e </w:t>
+      </w:r>
+      <w:r>
+        <w:rPr>
+          <w:sz w:val="24"/>
+          <w:szCs w:val="24"/>
+          <w:lang w:val="en-US"/>
+        </w:rPr>
+        <w:t>letra</w:t>
+      </w:r>
+      <w:r>
+        <w:rPr>
+          <w:sz w:val="24"/>
+          <w:szCs w:val="24"/>
+          <w:lang w:val="en-US"/>
+        </w:rPr>
+        <w:t>s</w:t>
+      </w:r>
+      <w:r>
+        <w:rPr>
+          <w:sz w:val="24"/>
+          <w:szCs w:val="24"/>
+          <w:lang w:val="en-US"/>
+        </w:rPr>
+        <w:t xml:space="preserve"> e </w:t>
+      </w:r>
+      <w:r>
+        <w:rPr>
+          <w:sz w:val="24"/>
+          <w:szCs w:val="24"/>
+          <w:lang w:val="en-US"/>
+        </w:rPr>
+        <w:t>ved</w:t>
+      </w:r>
+      <w:r>
+        <w:rPr>
+          <w:sz w:val="24"/>
+          <w:szCs w:val="24"/>
+          <w:lang w:val="en-US"/>
+        </w:rPr>
+        <w:t>ando</w:t>
+      </w:r>
+      <w:r>
+        <w:rPr>
+          <w:sz w:val="24"/>
+          <w:szCs w:val="24"/>
+          <w:lang w:val="en-US"/>
+        </w:rPr>
+        <w:t xml:space="preserve"> </w:t>
+      </w:r>
+      <w:r>
+        <w:rPr>
+          <w:sz w:val="24"/>
+          <w:szCs w:val="24"/>
+          <w:lang w:val="en-US"/>
+        </w:rPr>
+        <w:t>a ut</w:t>
+      </w:r>
+      <w:r>
+        <w:rPr>
+          <w:sz w:val="24"/>
+          <w:szCs w:val="24"/>
+          <w:lang w:val="en-US"/>
+        </w:rPr>
+        <w:t xml:space="preserve">ilização </w:t>
+      </w:r>
+      <w:r>
+        <w:rPr>
+          <w:sz w:val="24"/>
+          <w:szCs w:val="24"/>
+          <w:lang w:val="en-US"/>
+        </w:rPr>
+        <w:t xml:space="preserve">de </w:t>
+      </w:r>
+      <w:r>
+        <w:rPr>
+          <w:sz w:val="24"/>
+          <w:szCs w:val="24"/>
+          <w:lang w:val="en-US"/>
+        </w:rPr>
+        <w:t>caracter</w:t>
+      </w:r>
+      <w:r>
+        <w:rPr>
+          <w:sz w:val="24"/>
+          <w:szCs w:val="24"/>
+          <w:lang w:val="en-US"/>
+        </w:rPr>
+        <w:t>es especiais</w:t>
+      </w:r>
+      <w:r>
+        <w:rPr>
+          <w:sz w:val="24"/>
+          <w:szCs w:val="24"/>
+          <w:lang w:val="en-US"/>
+        </w:rPr>
+        <w:t>.</w:t>
+      </w:r>
+    </w:p>
+    <w:p>
+      <w:pPr>
+        <w:pStyle w:val="style0"/>
+        <w:rPr>
+          <w:sz w:val="24"/>
+          <w:szCs w:val="24"/>
+        </w:rPr>
+      </w:pPr>
+      <w:r>
+        <w:rPr>
+          <w:sz w:val="24"/>
+          <w:szCs w:val="24"/>
+          <w:lang w:val="en-US"/>
+        </w:rPr>
+        <w:t>Ex: 40</w:t>
+      </w:r>
+      <w:r>
+        <w:rPr>
+          <w:sz w:val="24"/>
+          <w:szCs w:val="24"/>
+          <w:lang w:val="en-US"/>
+        </w:rPr>
+        <w:t xml:space="preserve"> ou 41A</w:t>
+      </w:r>
+    </w:p>
+    <w:p>
+      <w:pPr>
+        <w:pStyle w:val="style0"/>
+        <w:rPr>
+          <w:sz w:val="24"/>
+          <w:szCs w:val="24"/>
+        </w:rPr>
+      </w:pPr>
+      <w:r>
+        <w:rPr>
+          <w:sz w:val="24"/>
+          <w:szCs w:val="24"/>
+          <w:lang w:val="en-US"/>
+        </w:rPr>
+        <w:t xml:space="preserve">Esse campo </w:t>
+      </w:r>
+      <w:r>
+        <w:rPr>
+          <w:sz w:val="24"/>
+          <w:szCs w:val="24"/>
+          <w:lang w:val="en-US"/>
+        </w:rPr>
+        <w:t xml:space="preserve">terá que ser </w:t>
+      </w:r>
+      <w:r>
+        <w:rPr>
+          <w:sz w:val="24"/>
+          <w:szCs w:val="24"/>
+          <w:lang w:val="en-US"/>
+        </w:rPr>
+        <w:t>adici</w:t>
+      </w:r>
+      <w:r>
+        <w:rPr>
+          <w:sz w:val="24"/>
+          <w:szCs w:val="24"/>
+          <w:lang w:val="en-US"/>
+        </w:rPr>
+        <w:t>onado</w:t>
+      </w:r>
+      <w:r>
+        <w:rPr>
+          <w:sz w:val="24"/>
+          <w:szCs w:val="24"/>
+        </w:rPr>
+        <w:t xml:space="preserve"> logo após o campo </w:t>
       </w:r>
       <w:r>
         <w:rPr>
@@ -84,37 +401,90 @@
           <w:sz w:val="24"/>
           <w:szCs w:val="24"/>
         </w:rPr>
-        <w:t xml:space="preserve"> ela coloca o número. </w:t>
-      </w:r>
-    </w:p>
-    <w:p>
-      <w:pPr>
-        <w:rPr>
-          <w:sz w:val="24"/>
-          <w:szCs w:val="24"/>
-        </w:rPr>
-      </w:pPr>
-      <w:r>
-        <w:rPr>
-          <w:sz w:val="24"/>
-          <w:szCs w:val="24"/>
-        </w:rPr>
-        <w:t>Informação essa útil para podermos vincular</w:t>
-      </w:r>
-    </w:p>
-    <w:p>
-      <w:pPr>
-        <w:rPr>
-          <w:sz w:val="24"/>
-          <w:szCs w:val="24"/>
-        </w:rPr>
-      </w:pPr>
-      <w:r>
-        <w:rPr>
-          <w:sz w:val="24"/>
-          <w:szCs w:val="24"/>
-        </w:rPr>
-        <w:t>Podemos adicionar uma coluna na tabela do banco de dados para salvar essa informação, ficando</w:t>
+        <w:t xml:space="preserve"> el</w:t>
+      </w:r>
+      <w:r>
+        <w:rPr>
+          <w:sz w:val="24"/>
+          <w:szCs w:val="24"/>
+          <w:lang w:val="en-US"/>
+        </w:rPr>
+        <w:t>e</w:t>
+      </w:r>
+      <w:r>
+        <w:rPr>
+          <w:sz w:val="24"/>
+          <w:szCs w:val="24"/>
+        </w:rPr>
+        <w:t xml:space="preserve"> coloca</w:t>
+      </w:r>
+      <w:r>
+        <w:rPr>
+          <w:sz w:val="24"/>
+          <w:szCs w:val="24"/>
+          <w:lang w:val="en-US"/>
+        </w:rPr>
+        <w:t>r</w:t>
+      </w:r>
+      <w:r>
+        <w:rPr>
+          <w:sz w:val="24"/>
+          <w:szCs w:val="24"/>
+        </w:rPr>
+        <w:t xml:space="preserve"> o número</w:t>
+      </w:r>
+      <w:r>
+        <w:rPr>
+          <w:sz w:val="24"/>
+          <w:szCs w:val="24"/>
+        </w:rPr>
+        <w:t xml:space="preserve"> </w:t>
+      </w:r>
+      <w:r>
+        <w:rPr>
+          <w:sz w:val="24"/>
+          <w:szCs w:val="24"/>
+        </w:rPr>
+        <w:t xml:space="preserve">. </w:t>
+      </w:r>
+    </w:p>
+    <w:p>
+      <w:pPr>
+        <w:pStyle w:val="style0"/>
+        <w:rPr>
+          <w:sz w:val="24"/>
+          <w:szCs w:val="24"/>
+        </w:rPr>
+      </w:pPr>
+      <w:r>
+        <w:rPr>
+          <w:sz w:val="24"/>
+          <w:szCs w:val="24"/>
+        </w:rPr>
+        <w:t>Podemos adicionar uma coluna na tabela do banco de dados para salvar ess</w:t>
+      </w:r>
+      <w:r>
+        <w:rPr>
+          <w:sz w:val="24"/>
+          <w:szCs w:val="24"/>
+          <w:lang w:val="en-US"/>
+        </w:rPr>
+        <w:t>e novo camp</w:t>
+      </w:r>
+      <w:r>
+        <w:rPr>
+          <w:sz w:val="24"/>
+          <w:szCs w:val="24"/>
+          <w:lang w:val="en-US"/>
+        </w:rPr>
+        <w:t>o</w:t>
+      </w:r>
+      <w:r>
+        <w:rPr>
+          <w:sz w:val="24"/>
+          <w:szCs w:val="24"/>
+        </w:rPr>
+        <w:t>, ficando</w:t>
       </w:r>
       <w:r>
         <w:rPr>
@@ -133,6 +503,7 @@
     </w:p>
     <w:p>
       <w:pPr>
+        <w:pStyle w:val="style0"/>
         <w:rPr>
           <w:sz w:val="24"/>
           <w:szCs w:val="24"/>
@@ -156,6 +527,7 @@
     </w:p>
     <w:p>
       <w:pPr>
+        <w:pStyle w:val="style0"/>
         <w:rPr>
           <w:sz w:val="24"/>
           <w:szCs w:val="24"/>
@@ -184,7 +556,6 @@
         </w:rPr>
         <w:t>VARCHAR (2) (</w:t>
       </w:r>
-      <w:proofErr w:type="gramStart"/>
       <w:r>
         <w:rPr>
           <w:sz w:val="24"/>
@@ -192,7 +563,6 @@
         </w:rPr>
         <w:t>1</w:t>
       </w:r>
-      <w:proofErr w:type="gramEnd"/>
       <w:r>
         <w:rPr>
           <w:sz w:val="24"/>
@@ -210,6 +580,7 @@
     </w:p>
     <w:p>
       <w:pPr>
+        <w:pStyle w:val="style0"/>
         <w:rPr>
           <w:sz w:val="24"/>
           <w:szCs w:val="24"/>
@@ -241,6 +612,7 @@
     </w:p>
     <w:p>
       <w:pPr>
+        <w:pStyle w:val="style0"/>
         <w:rPr>
           <w:sz w:val="24"/>
           <w:szCs w:val="24"/>
@@ -278,6 +650,7 @@
     </w:p>
     <w:p>
       <w:pPr>
+        <w:pStyle w:val="style0"/>
         <w:rPr>
           <w:sz w:val="24"/>
           <w:szCs w:val="24"/>
@@ -298,7 +671,6 @@
         </w:rPr>
         <w:t xml:space="preserve"> VARCHAR (2) (</w:t>
       </w:r>
-      <w:proofErr w:type="gramStart"/>
       <w:r>
         <w:rPr>
           <w:sz w:val="24"/>
@@ -306,7 +678,6 @@
         </w:rPr>
         <w:t>1</w:t>
       </w:r>
-      <w:proofErr w:type="gramEnd"/>
       <w:r>
         <w:rPr>
           <w:sz w:val="24"/>
@@ -324,6 +695,7 @@
     </w:p>
     <w:p>
       <w:pPr>
+        <w:pStyle w:val="style0"/>
         <w:rPr>
           <w:sz w:val="24"/>
           <w:szCs w:val="24"/>
@@ -362,6 +734,7 @@
     </w:p>
     <w:p>
       <w:pPr>
+        <w:pStyle w:val="style0"/>
         <w:rPr>
           <w:sz w:val="24"/>
           <w:szCs w:val="24"/>
@@ -385,6 +758,7 @@
     </w:p>
     <w:p>
       <w:pPr>
+        <w:pStyle w:val="style0"/>
         <w:rPr>
           <w:sz w:val="24"/>
           <w:szCs w:val="24"/>
@@ -416,6 +790,7 @@
     </w:p>
     <w:p>
       <w:pPr>
+        <w:pStyle w:val="style0"/>
         <w:rPr>
           <w:b/>
           <w:sz w:val="24"/>
@@ -455,6 +830,7 @@
     </w:p>
     <w:p>
       <w:pPr>
+        <w:pStyle w:val="style0"/>
         <w:rPr>
           <w:sz w:val="24"/>
           <w:szCs w:val="24"/>
@@ -478,6 +854,7 @@
     </w:p>
     <w:p>
       <w:pPr>
+        <w:pStyle w:val="style0"/>
         <w:rPr>
           <w:b/>
           <w:sz w:val="24"/>
@@ -510,6 +887,7 @@
     </w:p>
     <w:p>
       <w:pPr>
+        <w:pStyle w:val="style0"/>
         <w:rPr>
           <w:b/>
           <w:sz w:val="24"/>
@@ -534,6 +912,7 @@
     </w:p>
     <w:p>
       <w:pPr>
+        <w:pStyle w:val="style0"/>
         <w:rPr>
           <w:b/>
           <w:sz w:val="24"/>
@@ -565,6 +944,7 @@
     </w:p>
     <w:p>
       <w:pPr>
+        <w:pStyle w:val="style0"/>
         <w:rPr>
           <w:b/>
           <w:sz w:val="24"/>
@@ -597,6 +977,7 @@
     </w:p>
     <w:p>
       <w:pPr>
+        <w:pStyle w:val="style0"/>
         <w:rPr>
           <w:sz w:val="24"/>
           <w:szCs w:val="24"/>
@@ -635,33 +1016,37 @@
     </w:p>
     <w:p>
       <w:pPr>
-        <w:rPr>
-          <w:sz w:val="24"/>
-          <w:szCs w:val="24"/>
-        </w:rPr>
-      </w:pPr>
-    </w:p>
-    <w:p>
-      <w:pPr>
-        <w:rPr>
-          <w:b/>
-          <w:sz w:val="24"/>
-          <w:szCs w:val="24"/>
-        </w:rPr>
-      </w:pPr>
-      <w:bookmarkStart w:id="0" w:name="_GoBack"/>
-      <w:bookmarkEnd w:id="0"/>
-    </w:p>
-    <w:p>
-      <w:pPr>
-        <w:rPr>
-          <w:sz w:val="24"/>
-          <w:szCs w:val="24"/>
-        </w:rPr>
-      </w:pPr>
-    </w:p>
-    <w:p>
-      <w:pPr>
+        <w:pStyle w:val="style0"/>
+        <w:rPr>
+          <w:sz w:val="24"/>
+          <w:szCs w:val="24"/>
+        </w:rPr>
+      </w:pPr>
+    </w:p>
+    <w:bookmarkStart w:id="0" w:name="_GoBack"/>
+    <w:bookmarkEnd w:id="0"/>
+    <w:p>
+      <w:pPr>
+        <w:pStyle w:val="style0"/>
+        <w:rPr>
+          <w:b/>
+          <w:sz w:val="24"/>
+          <w:szCs w:val="24"/>
+        </w:rPr>
+      </w:pPr>
+    </w:p>
+    <w:p>
+      <w:pPr>
+        <w:pStyle w:val="style0"/>
+        <w:rPr>
+          <w:sz w:val="24"/>
+          <w:szCs w:val="24"/>
+        </w:rPr>
+      </w:pPr>
+    </w:p>
+    <w:p>
+      <w:pPr>
+        <w:pStyle w:val="style0"/>
         <w:rPr>
           <w:b/>
           <w:sz w:val="24"/>
@@ -670,7 +1055,7 @@
       </w:pPr>
     </w:p>
     <w:sectPr>
-      <w:pgSz w:w="11906" w:h="16838"/>
+      <w:pgSz w:w="11906" w:h="16838" w:orient="portrait"/>
       <w:pgMar w:top="1417" w:right="1701" w:bottom="1417" w:left="1701" w:header="708" w:footer="708" w:gutter="0"/>
       <w:cols w:space="708"/>
       <w:docGrid w:linePitch="360"/>
@@ -679,177 +1064,44 @@
 </w:document>
 </file>
 
+<file path=word/numbering.xml><?xml version="1.0" encoding="utf-8"?>
+<w:numbering xmlns:wpc="http://schemas.microsoft.com/office/word/2010/wordprocessingCanvas" xmlns:mc="http://schemas.openxmlformats.org/markup-compatibility/2006" xmlns:o="urn:schemas-microsoft-com:office:office" xmlns:r="http://schemas.openxmlformats.org/package/2006/relationships" xmlns:m="http://schemas.openxmlformats.org/officeDocument/2006/math" xmlns:v="urn:schemas-microsoft-com:vml" xmlns:wp14="http://schemas.microsoft.com/office/word/2010/wordprocessingDrawing" xmlns:wp="http://schemas.openxmlformats.org/drawingml/2006/wordprocessingDrawing" xmlns:w10="urn:schemas-microsoft-com:office:word" xmlns:w="http://schemas.openxmlformats.org/wordprocessingml/2006/main" xmlns:w14="http://schemas.microsoft.com/office/word/2010/wordml" xmlns:wpg="http://schemas.microsoft.com/office/word/2010/wordprocessingGroup" xmlns:wpi="http://schemas.microsoft.com/office/word/2010/wordprocessingInk" xmlns:wne="http://schemas.microsoft.com/office/word/2006/wordml" xmlns:wps="http://schemas.microsoft.com/office/word/2010/wordprocessingShape" mc:Ignorable="w14 wp14"/>
+</file>
+
 <file path=word/styles.xml><?xml version="1.0" encoding="utf-8"?>
-<w:styles xmlns:mc="http://schemas.openxmlformats.org/markup-compatibility/2006" xmlns:r="http://schemas.openxmlformats.org/officeDocument/2006/relationships" xmlns:w="http://schemas.openxmlformats.org/wordprocessingml/2006/main" xmlns:w14="http://schemas.microsoft.com/office/word/2010/wordml" mc:Ignorable="w14">
+<w:styles xmlns:mc="http://schemas.openxmlformats.org/markup-compatibility/2006" xmlns:w="http://schemas.openxmlformats.org/wordprocessingml/2006/main" xmlns:w14="http://schemas.microsoft.com/office/word/2010/wordml" mc:Ignorable="w14">
   <w:docDefaults>
     <w:rPrDefault>
       <w:rPr>
-        <w:rFonts w:asciiTheme="minorHAnsi" w:eastAsiaTheme="minorHAnsi" w:hAnsiTheme="minorHAnsi" w:cstheme="minorBidi"/>
+        <w:rFonts w:ascii="Calibri" w:cs="宋体" w:eastAsia="Calibri" w:hAnsi="Calibri"/>
         <w:sz w:val="22"/>
         <w:szCs w:val="22"/>
-        <w:lang w:val="pt-BR" w:eastAsia="en-US" w:bidi="ar-SA"/>
+        <w:lang w:val="pt-BR" w:bidi="ar-SA" w:eastAsia="en-US"/>
       </w:rPr>
     </w:rPrDefault>
     <w:pPrDefault>
       <w:pPr>
-        <w:spacing w:after="200" w:line="276" w:lineRule="auto"/>
+        <w:spacing w:after="200" w:lineRule="auto" w:line="276"/>
       </w:pPr>
     </w:pPrDefault>
   </w:docDefaults>
-  <w:latentStyles w:defLockedState="0" w:defUIPriority="99" w:defSemiHidden="1" w:defUnhideWhenUsed="1" w:defQFormat="0" w:count="267">
-    <w:lsdException w:name="Normal" w:semiHidden="0" w:uiPriority="0" w:unhideWhenUsed="0" w:qFormat="1"/>
-    <w:lsdException w:name="heading 1" w:semiHidden="0" w:uiPriority="9" w:unhideWhenUsed="0" w:qFormat="1"/>
-    <w:lsdException w:name="heading 2" w:uiPriority="9" w:qFormat="1"/>
-    <w:lsdException w:name="heading 3" w:uiPriority="9" w:qFormat="1"/>
-    <w:lsdException w:name="heading 4" w:uiPriority="9" w:qFormat="1"/>
-    <w:lsdException w:name="heading 5" w:uiPriority="9" w:qFormat="1"/>
-    <w:lsdException w:name="heading 6" w:uiPriority="9" w:qFormat="1"/>
-    <w:lsdException w:name="heading 7" w:uiPriority="9" w:qFormat="1"/>
-    <w:lsdException w:name="heading 8" w:uiPriority="9" w:qFormat="1"/>
-    <w:lsdException w:name="heading 9" w:uiPriority="9" w:qFormat="1"/>
-    <w:lsdException w:name="toc 1" w:uiPriority="39"/>
-    <w:lsdException w:name="toc 2" w:uiPriority="39"/>
-    <w:lsdException w:name="toc 3" w:uiPriority="39"/>
-    <w:lsdException w:name="toc 4" w:uiPriority="39"/>
-    <w:lsdException w:name="toc 5" w:uiPriority="39"/>
-    <w:lsdException w:name="toc 6" w:uiPriority="39"/>
-    <w:lsdException w:name="toc 7" w:uiPriority="39"/>
-    <w:lsdException w:name="toc 8" w:uiPriority="39"/>
-    <w:lsdException w:name="toc 9" w:uiPriority="39"/>
-    <w:lsdException w:name="caption" w:uiPriority="35" w:qFormat="1"/>
-    <w:lsdException w:name="Title" w:semiHidden="0" w:uiPriority="10" w:unhideWhenUsed="0" w:qFormat="1"/>
-    <w:lsdException w:name="Default Paragraph Font" w:uiPriority="1"/>
-    <w:lsdException w:name="Subtitle" w:semiHidden="0" w:uiPriority="11" w:unhideWhenUsed="0" w:qFormat="1"/>
-    <w:lsdException w:name="Strong" w:semiHidden="0" w:uiPriority="22" w:unhideWhenUsed="0" w:qFormat="1"/>
-    <w:lsdException w:name="Emphasis" w:semiHidden="0" w:uiPriority="20" w:unhideWhenUsed="0" w:qFormat="1"/>
-    <w:lsdException w:name="Table Grid" w:semiHidden="0" w:uiPriority="59" w:unhideWhenUsed="0"/>
-    <w:lsdException w:name="Placeholder Text" w:unhideWhenUsed="0"/>
-    <w:lsdException w:name="No Spacing" w:semiHidden="0" w:uiPriority="1" w:unhideWhenUsed="0" w:qFormat="1"/>
-    <w:lsdException w:name="Light Shading" w:semiHidden="0" w:uiPriority="60" w:unhideWhenUsed="0"/>
-    <w:lsdException w:name="Light List" w:semiHidden="0" w:uiPriority="61" w:unhideWhenUsed="0"/>
-    <w:lsdException w:name="Light Grid" w:semiHidden="0" w:uiPriority="62" w:unhideWhenUsed="0"/>
-    <w:lsdException w:name="Medium Shading 1" w:semiHidden="0" w:uiPriority="63" w:unhideWhenUsed="0"/>
-    <w:lsdException w:name="Medium Shading 2" w:semiHidden="0" w:uiPriority="64" w:unhideWhenUsed="0"/>
-    <w:lsdException w:name="Medium List 1" w:semiHidden="0" w:uiPriority="65" w:unhideWhenUsed="0"/>
-    <w:lsdException w:name="Medium List 2" w:semiHidden="0" w:uiPriority="66" w:unhideWhenUsed="0"/>
-    <w:lsdException w:name="Medium Grid 1" w:semiHidden="0" w:uiPriority="67" w:unhideWhenUsed="0"/>
-    <w:lsdException w:name="Medium Grid 2" w:semiHidden="0" w:uiPriority="68" w:unhideWhenUsed="0"/>
-    <w:lsdException w:name="Medium Grid 3" w:semiHidden="0" w:uiPriority="69" w:unhideWhenUsed="0"/>
-    <w:lsdException w:name="Dark List" w:semiHidden="0" w:uiPriority="70" w:unhideWhenUsed="0"/>
-    <w:lsdException w:name="Colorful Shading" w:semiHidden="0" w:uiPriority="71" w:unhideWhenUsed="0"/>
-    <w:lsdException w:name="Colorful List" w:semiHidden="0" w:uiPriority="72" w:unhideWhenUsed="0"/>
-    <w:lsdException w:name="Colorful Grid" w:semiHidden="0" w:uiPriority="73" w:unhideWhenUsed="0"/>
-    <w:lsdException w:name="Light Shading Accent 1" w:semiHidden="0" w:uiPriority="60" w:unhideWhenUsed="0"/>
-    <w:lsdException w:name="Light List Accent 1" w:semiHidden="0" w:uiPriority="61" w:unhideWhenUsed="0"/>
-    <w:lsdException w:name="Light Grid Accent 1" w:semiHidden="0" w:uiPriority="62" w:unhideWhenUsed="0"/>
-    <w:lsdException w:name="Medium Shading 1 Accent 1" w:semiHidden="0" w:uiPriority="63" w:unhideWhenUsed="0"/>
-    <w:lsdException w:name="Medium Shading 2 Accent 1" w:semiHidden="0" w:uiPriority="64" w:unhideWhenUsed="0"/>
-    <w:lsdException w:name="Medium List 1 Accent 1" w:semiHidden="0" w:uiPriority="65" w:unhideWhenUsed="0"/>
-    <w:lsdException w:name="Revision" w:unhideWhenUsed="0"/>
-    <w:lsdException w:name="List Paragraph" w:semiHidden="0" w:uiPriority="34" w:unhideWhenUsed="0" w:qFormat="1"/>
-    <w:lsdException w:name="Quote" w:semiHidden="0" w:uiPriority="29" w:unhideWhenUsed="0" w:qFormat="1"/>
-    <w:lsdException w:name="Intense Quote" w:semiHidden="0" w:uiPriority="30" w:unhideWhenUsed="0" w:qFormat="1"/>
-    <w:lsdException w:name="Medium List 2 Accent 1" w:semiHidden="0" w:uiPriority="66" w:unhideWhenUsed="0"/>
-    <w:lsdException w:name="Medium Grid 1 Accent 1" w:semiHidden="0" w:uiPriority="67" w:unhideWhenUsed="0"/>
-    <w:lsdException w:name="Medium Grid 2 Accent 1" w:semiHidden="0" w:uiPriority="68" w:unhideWhenUsed="0"/>
-    <w:lsdException w:name="Medium Grid 3 Accent 1" w:semiHidden="0" w:uiPriority="69" w:unhideWhenUsed="0"/>
-    <w:lsdException w:name="Dark List Accent 1" w:semiHidden="0" w:uiPriority="70" w:unhideWhenUsed="0"/>
-    <w:lsdException w:name="Colorful Shading Accent 1" w:semiHidden="0" w:uiPriority="71" w:unhideWhenUsed="0"/>
-    <w:lsdException w:name="Colorful List Accent 1" w:semiHidden="0" w:uiPriority="72" w:unhideWhenUsed="0"/>
-    <w:lsdException w:name="Colorful Grid Accent 1" w:semiHidden="0" w:uiPriority="73" w:unhideWhenUsed="0"/>
-    <w:lsdException w:name="Light Shading Accent 2" w:semiHidden="0" w:uiPriority="60" w:unhideWhenUsed="0"/>
-    <w:lsdException w:name="Light List Accent 2" w:semiHidden="0" w:uiPriority="61" w:unhideWhenUsed="0"/>
-    <w:lsdException w:name="Light Grid Accent 2" w:semiHidden="0" w:uiPriority="62" w:unhideWhenUsed="0"/>
-    <w:lsdException w:name="Medium Shading 1 Accent 2" w:semiHidden="0" w:uiPriority="63" w:unhideWhenUsed="0"/>
-    <w:lsdException w:name="Medium Shading 2 Accent 2" w:semiHidden="0" w:uiPriority="64" w:unhideWhenUsed="0"/>
-    <w:lsdException w:name="Medium List 1 Accent 2" w:semiHidden="0" w:uiPriority="65" w:unhideWhenUsed="0"/>
-    <w:lsdException w:name="Medium List 2 Accent 2" w:semiHidden="0" w:uiPriority="66" w:unhideWhenUsed="0"/>
-    <w:lsdException w:name="Medium Grid 1 Accent 2" w:semiHidden="0" w:uiPriority="67" w:unhideWhenUsed="0"/>
-    <w:lsdException w:name="Medium Grid 2 Accent 2" w:semiHidden="0" w:uiPriority="68" w:unhideWhenUsed="0"/>
-    <w:lsdException w:name="Medium Grid 3 Accent 2" w:semiHidden="0" w:uiPriority="69" w:unhideWhenUsed="0"/>
-    <w:lsdException w:name="Dark List Accent 2" w:semiHidden="0" w:uiPriority="70" w:unhideWhenUsed="0"/>
-    <w:lsdException w:name="Colorful Shading Accent 2" w:semiHidden="0" w:uiPriority="71" w:unhideWhenUsed="0"/>
-    <w:lsdException w:name="Colorful List Accent 2" w:semiHidden="0" w:uiPriority="72" w:unhideWhenUsed="0"/>
-    <w:lsdException w:name="Colorful Grid Accent 2" w:semiHidden="0" w:uiPriority="73" w:unhideWhenUsed="0"/>
-    <w:lsdException w:name="Light Shading Accent 3" w:semiHidden="0" w:uiPriority="60" w:unhideWhenUsed="0"/>
-    <w:lsdException w:name="Light List Accent 3" w:semiHidden="0" w:uiPriority="61" w:unhideWhenUsed="0"/>
-    <w:lsdException w:name="Light Grid Accent 3" w:semiHidden="0" w:uiPriority="62" w:unhideWhenUsed="0"/>
-    <w:lsdException w:name="Medium Shading 1 Accent 3" w:semiHidden="0" w:uiPriority="63" w:unhideWhenUsed="0"/>
-    <w:lsdException w:name="Medium Shading 2 Accent 3" w:semiHidden="0" w:uiPriority="64" w:unhideWhenUsed="0"/>
-    <w:lsdException w:name="Medium List 1 Accent 3" w:semiHidden="0" w:uiPriority="65" w:unhideWhenUsed="0"/>
-    <w:lsdException w:name="Medium List 2 Accent 3" w:semiHidden="0" w:uiPriority="66" w:unhideWhenUsed="0"/>
-    <w:lsdException w:name="Medium Grid 1 Accent 3" w:semiHidden="0" w:uiPriority="67" w:unhideWhenUsed="0"/>
-    <w:lsdException w:name="Medium Grid 2 Accent 3" w:semiHidden="0" w:uiPriority="68" w:unhideWhenUsed="0"/>
-    <w:lsdException w:name="Medium Grid 3 Accent 3" w:semiHidden="0" w:uiPriority="69" w:unhideWhenUsed="0"/>
-    <w:lsdException w:name="Dark List Accent 3" w:semiHidden="0" w:uiPriority="70" w:unhideWhenUsed="0"/>
-    <w:lsdException w:name="Colorful Shading Accent 3" w:semiHidden="0" w:uiPriority="71" w:unhideWhenUsed="0"/>
-    <w:lsdException w:name="Colorful List Accent 3" w:semiHidden="0" w:uiPriority="72" w:unhideWhenUsed="0"/>
-    <w:lsdException w:name="Colorful Grid Accent 3" w:semiHidden="0" w:uiPriority="73" w:unhideWhenUsed="0"/>
-    <w:lsdException w:name="Light Shading Accent 4" w:semiHidden="0" w:uiPriority="60" w:unhideWhenUsed="0"/>
-    <w:lsdException w:name="Light List Accent 4" w:semiHidden="0" w:uiPriority="61" w:unhideWhenUsed="0"/>
-    <w:lsdException w:name="Light Grid Accent 4" w:semiHidden="0" w:uiPriority="62" w:unhideWhenUsed="0"/>
-    <w:lsdException w:name="Medium Shading 1 Accent 4" w:semiHidden="0" w:uiPriority="63" w:unhideWhenUsed="0"/>
-    <w:lsdException w:name="Medium Shading 2 Accent 4" w:semiHidden="0" w:uiPriority="64" w:unhideWhenUsed="0"/>
-    <w:lsdException w:name="Medium List 1 Accent 4" w:semiHidden="0" w:uiPriority="65" w:unhideWhenUsed="0"/>
-    <w:lsdException w:name="Medium List 2 Accent 4" w:semiHidden="0" w:uiPriority="66" w:unhideWhenUsed="0"/>
-    <w:lsdException w:name="Medium Grid 1 Accent 4" w:semiHidden="0" w:uiPriority="67" w:unhideWhenUsed="0"/>
-    <w:lsdException w:name="Medium Grid 2 Accent 4" w:semiHidden="0" w:uiPriority="68" w:unhideWhenUsed="0"/>
-    <w:lsdException w:name="Medium Grid 3 Accent 4" w:semiHidden="0" w:uiPriority="69" w:unhideWhenUsed="0"/>
-    <w:lsdException w:name="Dark List Accent 4" w:semiHidden="0" w:uiPriority="70" w:unhideWhenUsed="0"/>
-    <w:lsdException w:name="Colorful Shading Accent 4" w:semiHidden="0" w:uiPriority="71" w:unhideWhenUsed="0"/>
-    <w:lsdException w:name="Colorful List Accent 4" w:semiHidden="0" w:uiPriority="72" w:unhideWhenUsed="0"/>
-    <w:lsdException w:name="Colorful Grid Accent 4" w:semiHidden="0" w:uiPriority="73" w:unhideWhenUsed="0"/>
-    <w:lsdException w:name="Light Shading Accent 5" w:semiHidden="0" w:uiPriority="60" w:unhideWhenUsed="0"/>
-    <w:lsdException w:name="Light List Accent 5" w:semiHidden="0" w:uiPriority="61" w:unhideWhenUsed="0"/>
-    <w:lsdException w:name="Light Grid Accent 5" w:semiHidden="0" w:uiPriority="62" w:unhideWhenUsed="0"/>
-    <w:lsdException w:name="Medium Shading 1 Accent 5" w:semiHidden="0" w:uiPriority="63" w:unhideWhenUsed="0"/>
-    <w:lsdException w:name="Medium Shading 2 Accent 5" w:semiHidden="0" w:uiPriority="64" w:unhideWhenUsed="0"/>
-    <w:lsdException w:name="Medium List 1 Accent 5" w:semiHidden="0" w:uiPriority="65" w:unhideWhenUsed="0"/>
-    <w:lsdException w:name="Medium List 2 Accent 5" w:semiHidden="0" w:uiPriority="66" w:unhideWhenUsed="0"/>
-    <w:lsdException w:name="Medium Grid 1 Accent 5" w:semiHidden="0" w:uiPriority="67" w:unhideWhenUsed="0"/>
-    <w:lsdException w:name="Medium Grid 2 Accent 5" w:semiHidden="0" w:uiPriority="68" w:unhideWhenUsed="0"/>
-    <w:lsdException w:name="Medium Grid 3 Accent 5" w:semiHidden="0" w:uiPriority="69" w:unhideWhenUsed="0"/>
-    <w:lsdException w:name="Dark List Accent 5" w:semiHidden="0" w:uiPriority="70" w:unhideWhenUsed="0"/>
-    <w:lsdException w:name="Colorful Shading Accent 5" w:semiHidden="0" w:uiPriority="71" w:unhideWhenUsed="0"/>
-    <w:lsdException w:name="Colorful List Accent 5" w:semiHidden="0" w:uiPriority="72" w:unhideWhenUsed="0"/>
-    <w:lsdException w:name="Colorful Grid Accent 5" w:semiHidden="0" w:uiPriority="73" w:unhideWhenUsed="0"/>
-    <w:lsdException w:name="Light Shading Accent 6" w:semiHidden="0" w:uiPriority="60" w:unhideWhenUsed="0"/>
-    <w:lsdException w:name="Light List Accent 6" w:semiHidden="0" w:uiPriority="61" w:unhideWhenUsed="0"/>
-    <w:lsdException w:name="Light Grid Accent 6" w:semiHidden="0" w:uiPriority="62" w:unhideWhenUsed="0"/>
-    <w:lsdException w:name="Medium Shading 1 Accent 6" w:semiHidden="0" w:uiPriority="63" w:unhideWhenUsed="0"/>
-    <w:lsdException w:name="Medium Shading 2 Accent 6" w:semiHidden="0" w:uiPriority="64" w:unhideWhenUsed="0"/>
-    <w:lsdException w:name="Medium List 1 Accent 6" w:semiHidden="0" w:uiPriority="65" w:unhideWhenUsed="0"/>
-    <w:lsdException w:name="Medium List 2 Accent 6" w:semiHidden="0" w:uiPriority="66" w:unhideWhenUsed="0"/>
-    <w:lsdException w:name="Medium Grid 1 Accent 6" w:semiHidden="0" w:uiPriority="67" w:unhideWhenUsed="0"/>
-    <w:lsdException w:name="Medium Grid 2 Accent 6" w:semiHidden="0" w:uiPriority="68" w:unhideWhenUsed="0"/>
-    <w:lsdException w:name="Medium Grid 3 Accent 6" w:semiHidden="0" w:uiPriority="69" w:unhideWhenUsed="0"/>
-    <w:lsdException w:name="Dark List Accent 6" w:semiHidden="0" w:uiPriority="70" w:unhideWhenUsed="0"/>
-    <w:lsdException w:name="Colorful Shading Accent 6" w:semiHidden="0" w:uiPriority="71" w:unhideWhenUsed="0"/>
-    <w:lsdException w:name="Colorful List Accent 6" w:semiHidden="0" w:uiPriority="72" w:unhideWhenUsed="0"/>
-    <w:lsdException w:name="Colorful Grid Accent 6" w:semiHidden="0" w:uiPriority="73" w:unhideWhenUsed="0"/>
-    <w:lsdException w:name="Subtle Emphasis" w:semiHidden="0" w:uiPriority="19" w:unhideWhenUsed="0" w:qFormat="1"/>
-    <w:lsdException w:name="Intense Emphasis" w:semiHidden="0" w:uiPriority="21" w:unhideWhenUsed="0" w:qFormat="1"/>
-    <w:lsdException w:name="Subtle Reference" w:semiHidden="0" w:uiPriority="31" w:unhideWhenUsed="0" w:qFormat="1"/>
-    <w:lsdException w:name="Intense Reference" w:semiHidden="0" w:uiPriority="32" w:unhideWhenUsed="0" w:qFormat="1"/>
-    <w:lsdException w:name="Book Title" w:semiHidden="0" w:uiPriority="33" w:unhideWhenUsed="0" w:qFormat="1"/>
-    <w:lsdException w:name="Bibliography" w:uiPriority="37"/>
-    <w:lsdException w:name="TOC Heading" w:uiPriority="39" w:qFormat="1"/>
-  </w:latentStyles>
-  <w:style w:type="paragraph" w:default="1" w:styleId="Normal">
+  <w:style w:type="paragraph" w:default="1" w:styleId="style0">
     <w:name w:val="Normal"/>
+    <w:next w:val="style0"/>
     <w:qFormat/>
+    <w:pPr/>
   </w:style>
-  <w:style w:type="character" w:default="1" w:styleId="Fontepargpadro">
+  <w:style w:type="character" w:default="1" w:styleId="style65">
     <w:name w:val="Default Paragraph Font"/>
+    <w:next w:val="style65"/>
     <w:uiPriority w:val="1"/>
-    <w:semiHidden/>
-    <w:unhideWhenUsed/>
   </w:style>
-  <w:style w:type="table" w:default="1" w:styleId="Tabelanormal">
+  <w:style w:type="table" w:default="1" w:styleId="style105">
     <w:name w:val="Normal Table"/>
+    <w:next w:val="style105"/>
     <w:uiPriority w:val="99"/>
-    <w:semiHidden/>
-    <w:unhideWhenUsed/>
+    <w:pPr/>
+    <w:rPr/>
     <w:tblPr>
       <w:tblInd w:w="0" w:type="dxa"/>
       <w:tblCellMar>
@@ -859,210 +1111,23 @@
         <w:right w:w="108" w:type="dxa"/>
       </w:tblCellMar>
     </w:tblPr>
+    <w:tcPr>
+      <w:tcBorders/>
+    </w:tcPr>
   </w:style>
-  <w:style w:type="numbering" w:default="1" w:styleId="Semlista">
+  <w:style w:type="numbering" w:default="1" w:styleId="style107">
     <w:name w:val="No List"/>
+    <w:next w:val="style107"/>
     <w:uiPriority w:val="99"/>
-    <w:semiHidden/>
-    <w:unhideWhenUsed/>
-  </w:style>
-</w:styles>
-</file>
-
-<file path=word/stylesWithEffects.xml><?xml version="1.0" encoding="utf-8"?>
-<w:styles xmlns:wpc="http://schemas.microsoft.com/office/word/2010/wordprocessingCanvas" xmlns:mc="http://schemas.openxmlformats.org/markup-compatibility/2006" xmlns:o="urn:schemas-microsoft-com:office:office" xmlns:r="http://schemas.openxmlformats.org/officeDocument/2006/relationships" xmlns:m="http://schemas.openxmlformats.org/officeDocument/2006/math" xmlns:v="urn:schemas-microsoft-com:vml" xmlns:wp14="http://schemas.microsoft.com/office/word/2010/wordprocessingDrawing" xmlns:wp="http://schemas.openxmlformats.org/drawingml/2006/wordprocessingDrawing" xmlns:w10="urn:schemas-microsoft-com:office:word" xmlns:w="http://schemas.openxmlformats.org/wordprocessingml/2006/main" xmlns:w14="http://schemas.microsoft.com/office/word/2010/wordml" xmlns:wpg="http://schemas.microsoft.com/office/word/2010/wordprocessingGroup" xmlns:wpi="http://schemas.microsoft.com/office/word/2010/wordprocessingInk" xmlns:wne="http://schemas.microsoft.com/office/word/2006/wordml" xmlns:wps="http://schemas.microsoft.com/office/word/2010/wordprocessingShape" mc:Ignorable="w14 wp14">
-  <w:docDefaults>
-    <w:rPrDefault>
-      <w:rPr>
-        <w:rFonts w:asciiTheme="minorHAnsi" w:eastAsiaTheme="minorHAnsi" w:hAnsiTheme="minorHAnsi" w:cstheme="minorBidi"/>
-        <w:sz w:val="22"/>
-        <w:szCs w:val="22"/>
-        <w:lang w:val="pt-BR" w:eastAsia="en-US" w:bidi="ar-SA"/>
-      </w:rPr>
-    </w:rPrDefault>
-    <w:pPrDefault>
-      <w:pPr>
-        <w:spacing w:after="200" w:line="276" w:lineRule="auto"/>
-      </w:pPr>
-    </w:pPrDefault>
-  </w:docDefaults>
-  <w:latentStyles w:defLockedState="0" w:defUIPriority="99" w:defSemiHidden="1" w:defUnhideWhenUsed="1" w:defQFormat="0" w:count="267">
-    <w:lsdException w:name="Normal" w:semiHidden="0" w:uiPriority="0" w:unhideWhenUsed="0" w:qFormat="1"/>
-    <w:lsdException w:name="heading 1" w:semiHidden="0" w:uiPriority="9" w:unhideWhenUsed="0" w:qFormat="1"/>
-    <w:lsdException w:name="heading 2" w:uiPriority="9" w:qFormat="1"/>
-    <w:lsdException w:name="heading 3" w:uiPriority="9" w:qFormat="1"/>
-    <w:lsdException w:name="heading 4" w:uiPriority="9" w:qFormat="1"/>
-    <w:lsdException w:name="heading 5" w:uiPriority="9" w:qFormat="1"/>
-    <w:lsdException w:name="heading 6" w:uiPriority="9" w:qFormat="1"/>
-    <w:lsdException w:name="heading 7" w:uiPriority="9" w:qFormat="1"/>
-    <w:lsdException w:name="heading 8" w:uiPriority="9" w:qFormat="1"/>
-    <w:lsdException w:name="heading 9" w:uiPriority="9" w:qFormat="1"/>
-    <w:lsdException w:name="toc 1" w:uiPriority="39"/>
-    <w:lsdException w:name="toc 2" w:uiPriority="39"/>
-    <w:lsdException w:name="toc 3" w:uiPriority="39"/>
-    <w:lsdException w:name="toc 4" w:uiPriority="39"/>
-    <w:lsdException w:name="toc 5" w:uiPriority="39"/>
-    <w:lsdException w:name="toc 6" w:uiPriority="39"/>
-    <w:lsdException w:name="toc 7" w:uiPriority="39"/>
-    <w:lsdException w:name="toc 8" w:uiPriority="39"/>
-    <w:lsdException w:name="toc 9" w:uiPriority="39"/>
-    <w:lsdException w:name="caption" w:uiPriority="35" w:qFormat="1"/>
-    <w:lsdException w:name="Title" w:semiHidden="0" w:uiPriority="10" w:unhideWhenUsed="0" w:qFormat="1"/>
-    <w:lsdException w:name="Default Paragraph Font" w:uiPriority="1"/>
-    <w:lsdException w:name="Subtitle" w:semiHidden="0" w:uiPriority="11" w:unhideWhenUsed="0" w:qFormat="1"/>
-    <w:lsdException w:name="Strong" w:semiHidden="0" w:uiPriority="22" w:unhideWhenUsed="0" w:qFormat="1"/>
-    <w:lsdException w:name="Emphasis" w:semiHidden="0" w:uiPriority="20" w:unhideWhenUsed="0" w:qFormat="1"/>
-    <w:lsdException w:name="Table Grid" w:semiHidden="0" w:uiPriority="59" w:unhideWhenUsed="0"/>
-    <w:lsdException w:name="Placeholder Text" w:unhideWhenUsed="0"/>
-    <w:lsdException w:name="No Spacing" w:semiHidden="0" w:uiPriority="1" w:unhideWhenUsed="0" w:qFormat="1"/>
-    <w:lsdException w:name="Light Shading" w:semiHidden="0" w:uiPriority="60" w:unhideWhenUsed="0"/>
-    <w:lsdException w:name="Light List" w:semiHidden="0" w:uiPriority="61" w:unhideWhenUsed="0"/>
-    <w:lsdException w:name="Light Grid" w:semiHidden="0" w:uiPriority="62" w:unhideWhenUsed="0"/>
-    <w:lsdException w:name="Medium Shading 1" w:semiHidden="0" w:uiPriority="63" w:unhideWhenUsed="0"/>
-    <w:lsdException w:name="Medium Shading 2" w:semiHidden="0" w:uiPriority="64" w:unhideWhenUsed="0"/>
-    <w:lsdException w:name="Medium List 1" w:semiHidden="0" w:uiPriority="65" w:unhideWhenUsed="0"/>
-    <w:lsdException w:name="Medium List 2" w:semiHidden="0" w:uiPriority="66" w:unhideWhenUsed="0"/>
-    <w:lsdException w:name="Medium Grid 1" w:semiHidden="0" w:uiPriority="67" w:unhideWhenUsed="0"/>
-    <w:lsdException w:name="Medium Grid 2" w:semiHidden="0" w:uiPriority="68" w:unhideWhenUsed="0"/>
-    <w:lsdException w:name="Medium Grid 3" w:semiHidden="0" w:uiPriority="69" w:unhideWhenUsed="0"/>
-    <w:lsdException w:name="Dark List" w:semiHidden="0" w:uiPriority="70" w:unhideWhenUsed="0"/>
-    <w:lsdException w:name="Colorful Shading" w:semiHidden="0" w:uiPriority="71" w:unhideWhenUsed="0"/>
-    <w:lsdException w:name="Colorful List" w:semiHidden="0" w:uiPriority="72" w:unhideWhenUsed="0"/>
-    <w:lsdException w:name="Colorful Grid" w:semiHidden="0" w:uiPriority="73" w:unhideWhenUsed="0"/>
-    <w:lsdException w:name="Light Shading Accent 1" w:semiHidden="0" w:uiPriority="60" w:unhideWhenUsed="0"/>
-    <w:lsdException w:name="Light List Accent 1" w:semiHidden="0" w:uiPriority="61" w:unhideWhenUsed="0"/>
-    <w:lsdException w:name="Light Grid Accent 1" w:semiHidden="0" w:uiPriority="62" w:unhideWhenUsed="0"/>
-    <w:lsdException w:name="Medium Shading 1 Accent 1" w:semiHidden="0" w:uiPriority="63" w:unhideWhenUsed="0"/>
-    <w:lsdException w:name="Medium Shading 2 Accent 1" w:semiHidden="0" w:uiPriority="64" w:unhideWhenUsed="0"/>
-    <w:lsdException w:name="Medium List 1 Accent 1" w:semiHidden="0" w:uiPriority="65" w:unhideWhenUsed="0"/>
-    <w:lsdException w:name="Revision" w:unhideWhenUsed="0"/>
-    <w:lsdException w:name="List Paragraph" w:semiHidden="0" w:uiPriority="34" w:unhideWhenUsed="0" w:qFormat="1"/>
-    <w:lsdException w:name="Quote" w:semiHidden="0" w:uiPriority="29" w:unhideWhenUsed="0" w:qFormat="1"/>
-    <w:lsdException w:name="Intense Quote" w:semiHidden="0" w:uiPriority="30" w:unhideWhenUsed="0" w:qFormat="1"/>
-    <w:lsdException w:name="Medium List 2 Accent 1" w:semiHidden="0" w:uiPriority="66" w:unhideWhenUsed="0"/>
-    <w:lsdException w:name="Medium Grid 1 Accent 1" w:semiHidden="0" w:uiPriority="67" w:unhideWhenUsed="0"/>
-    <w:lsdException w:name="Medium Grid 2 Accent 1" w:semiHidden="0" w:uiPriority="68" w:unhideWhenUsed="0"/>
-    <w:lsdException w:name="Medium Grid 3 Accent 1" w:semiHidden="0" w:uiPriority="69" w:unhideWhenUsed="0"/>
-    <w:lsdException w:name="Dark List Accent 1" w:semiHidden="0" w:uiPriority="70" w:unhideWhenUsed="0"/>
-    <w:lsdException w:name="Colorful Shading Accent 1" w:semiHidden="0" w:uiPriority="71" w:unhideWhenUsed="0"/>
-    <w:lsdException w:name="Colorful List Accent 1" w:semiHidden="0" w:uiPriority="72" w:unhideWhenUsed="0"/>
-    <w:lsdException w:name="Colorful Grid Accent 1" w:semiHidden="0" w:uiPriority="73" w:unhideWhenUsed="0"/>
-    <w:lsdException w:name="Light Shading Accent 2" w:semiHidden="0" w:uiPriority="60" w:unhideWhenUsed="0"/>
-    <w:lsdException w:name="Light List Accent 2" w:semiHidden="0" w:uiPriority="61" w:unhideWhenUsed="0"/>
-    <w:lsdException w:name="Light Grid Accent 2" w:semiHidden="0" w:uiPriority="62" w:unhideWhenUsed="0"/>
-    <w:lsdException w:name="Medium Shading 1 Accent 2" w:semiHidden="0" w:uiPriority="63" w:unhideWhenUsed="0"/>
-    <w:lsdException w:name="Medium Shading 2 Accent 2" w:semiHidden="0" w:uiPriority="64" w:unhideWhenUsed="0"/>
-    <w:lsdException w:name="Medium List 1 Accent 2" w:semiHidden="0" w:uiPriority="65" w:unhideWhenUsed="0"/>
-    <w:lsdException w:name="Medium List 2 Accent 2" w:semiHidden="0" w:uiPriority="66" w:unhideWhenUsed="0"/>
-    <w:lsdException w:name="Medium Grid 1 Accent 2" w:semiHidden="0" w:uiPriority="67" w:unhideWhenUsed="0"/>
-    <w:lsdException w:name="Medium Grid 2 Accent 2" w:semiHidden="0" w:uiPriority="68" w:unhideWhenUsed="0"/>
-    <w:lsdException w:name="Medium Grid 3 Accent 2" w:semiHidden="0" w:uiPriority="69" w:unhideWhenUsed="0"/>
-    <w:lsdException w:name="Dark List Accent 2" w:semiHidden="0" w:uiPriority="70" w:unhideWhenUsed="0"/>
-    <w:lsdException w:name="Colorful Shading Accent 2" w:semiHidden="0" w:uiPriority="71" w:unhideWhenUsed="0"/>
-    <w:lsdException w:name="Colorful List Accent 2" w:semiHidden="0" w:uiPriority="72" w:unhideWhenUsed="0"/>
-    <w:lsdException w:name="Colorful Grid Accent 2" w:semiHidden="0" w:uiPriority="73" w:unhideWhenUsed="0"/>
-    <w:lsdException w:name="Light Shading Accent 3" w:semiHidden="0" w:uiPriority="60" w:unhideWhenUsed="0"/>
-    <w:lsdException w:name="Light List Accent 3" w:semiHidden="0" w:uiPriority="61" w:unhideWhenUsed="0"/>
-    <w:lsdException w:name="Light Grid Accent 3" w:semiHidden="0" w:uiPriority="62" w:unhideWhenUsed="0"/>
-    <w:lsdException w:name="Medium Shading 1 Accent 3" w:semiHidden="0" w:uiPriority="63" w:unhideWhenUsed="0"/>
-    <w:lsdException w:name="Medium Shading 2 Accent 3" w:semiHidden="0" w:uiPriority="64" w:unhideWhenUsed="0"/>
-    <w:lsdException w:name="Medium List 1 Accent 3" w:semiHidden="0" w:uiPriority="65" w:unhideWhenUsed="0"/>
-    <w:lsdException w:name="Medium List 2 Accent 3" w:semiHidden="0" w:uiPriority="66" w:unhideWhenUsed="0"/>
-    <w:lsdException w:name="Medium Grid 1 Accent 3" w:semiHidden="0" w:uiPriority="67" w:unhideWhenUsed="0"/>
-    <w:lsdException w:name="Medium Grid 2 Accent 3" w:semiHidden="0" w:uiPriority="68" w:unhideWhenUsed="0"/>
-    <w:lsdException w:name="Medium Grid 3 Accent 3" w:semiHidden="0" w:uiPriority="69" w:unhideWhenUsed="0"/>
-    <w:lsdException w:name="Dark List Accent 3" w:semiHidden="0" w:uiPriority="70" w:unhideWhenUsed="0"/>
-    <w:lsdException w:name="Colorful Shading Accent 3" w:semiHidden="0" w:uiPriority="71" w:unhideWhenUsed="0"/>
-    <w:lsdException w:name="Colorful List Accent 3" w:semiHidden="0" w:uiPriority="72" w:unhideWhenUsed="0"/>
-    <w:lsdException w:name="Colorful Grid Accent 3" w:semiHidden="0" w:uiPriority="73" w:unhideWhenUsed="0"/>
-    <w:lsdException w:name="Light Shading Accent 4" w:semiHidden="0" w:uiPriority="60" w:unhideWhenUsed="0"/>
-    <w:lsdException w:name="Light List Accent 4" w:semiHidden="0" w:uiPriority="61" w:unhideWhenUsed="0"/>
-    <w:lsdException w:name="Light Grid Accent 4" w:semiHidden="0" w:uiPriority="62" w:unhideWhenUsed="0"/>
-    <w:lsdException w:name="Medium Shading 1 Accent 4" w:semiHidden="0" w:uiPriority="63" w:unhideWhenUsed="0"/>
-    <w:lsdException w:name="Medium Shading 2 Accent 4" w:semiHidden="0" w:uiPriority="64" w:unhideWhenUsed="0"/>
-    <w:lsdException w:name="Medium List 1 Accent 4" w:semiHidden="0" w:uiPriority="65" w:unhideWhenUsed="0"/>
-    <w:lsdException w:name="Medium List 2 Accent 4" w:semiHidden="0" w:uiPriority="66" w:unhideWhenUsed="0"/>
-    <w:lsdException w:name="Medium Grid 1 Accent 4" w:semiHidden="0" w:uiPriority="67" w:unhideWhenUsed="0"/>
-    <w:lsdException w:name="Medium Grid 2 Accent 4" w:semiHidden="0" w:uiPriority="68" w:unhideWhenUsed="0"/>
-    <w:lsdException w:name="Medium Grid 3 Accent 4" w:semiHidden="0" w:uiPriority="69" w:unhideWhenUsed="0"/>
-    <w:lsdException w:name="Dark List Accent 4" w:semiHidden="0" w:uiPriority="70" w:unhideWhenUsed="0"/>
-    <w:lsdException w:name="Colorful Shading Accent 4" w:semiHidden="0" w:uiPriority="71" w:unhideWhenUsed="0"/>
-    <w:lsdException w:name="Colorful List Accent 4" w:semiHidden="0" w:uiPriority="72" w:unhideWhenUsed="0"/>
-    <w:lsdException w:name="Colorful Grid Accent 4" w:semiHidden="0" w:uiPriority="73" w:unhideWhenUsed="0"/>
-    <w:lsdException w:name="Light Shading Accent 5" w:semiHidden="0" w:uiPriority="60" w:unhideWhenUsed="0"/>
-    <w:lsdException w:name="Light List Accent 5" w:semiHidden="0" w:uiPriority="61" w:unhideWhenUsed="0"/>
-    <w:lsdException w:name="Light Grid Accent 5" w:semiHidden="0" w:uiPriority="62" w:unhideWhenUsed="0"/>
-    <w:lsdException w:name="Medium Shading 1 Accent 5" w:semiHidden="0" w:uiPriority="63" w:unhideWhenUsed="0"/>
-    <w:lsdException w:name="Medium Shading 2 Accent 5" w:semiHidden="0" w:uiPriority="64" w:unhideWhenUsed="0"/>
-    <w:lsdException w:name="Medium List 1 Accent 5" w:semiHidden="0" w:uiPriority="65" w:unhideWhenUsed="0"/>
-    <w:lsdException w:name="Medium List 2 Accent 5" w:semiHidden="0" w:uiPriority="66" w:unhideWhenUsed="0"/>
-    <w:lsdException w:name="Medium Grid 1 Accent 5" w:semiHidden="0" w:uiPriority="67" w:unhideWhenUsed="0"/>
-    <w:lsdException w:name="Medium Grid 2 Accent 5" w:semiHidden="0" w:uiPriority="68" w:unhideWhenUsed="0"/>
-    <w:lsdException w:name="Medium Grid 3 Accent 5" w:semiHidden="0" w:uiPriority="69" w:unhideWhenUsed="0"/>
-    <w:lsdException w:name="Dark List Accent 5" w:semiHidden="0" w:uiPriority="70" w:unhideWhenUsed="0"/>
-    <w:lsdException w:name="Colorful Shading Accent 5" w:semiHidden="0" w:uiPriority="71" w:unhideWhenUsed="0"/>
-    <w:lsdException w:name="Colorful List Accent 5" w:semiHidden="0" w:uiPriority="72" w:unhideWhenUsed="0"/>
-    <w:lsdException w:name="Colorful Grid Accent 5" w:semiHidden="0" w:uiPriority="73" w:unhideWhenUsed="0"/>
-    <w:lsdException w:name="Light Shading Accent 6" w:semiHidden="0" w:uiPriority="60" w:unhideWhenUsed="0"/>
-    <w:lsdException w:name="Light List Accent 6" w:semiHidden="0" w:uiPriority="61" w:unhideWhenUsed="0"/>
-    <w:lsdException w:name="Light Grid Accent 6" w:semiHidden="0" w:uiPriority="62" w:unhideWhenUsed="0"/>
-    <w:lsdException w:name="Medium Shading 1 Accent 6" w:semiHidden="0" w:uiPriority="63" w:unhideWhenUsed="0"/>
-    <w:lsdException w:name="Medium Shading 2 Accent 6" w:semiHidden="0" w:uiPriority="64" w:unhideWhenUsed="0"/>
-    <w:lsdException w:name="Medium List 1 Accent 6" w:semiHidden="0" w:uiPriority="65" w:unhideWhenUsed="0"/>
-    <w:lsdException w:name="Medium List 2 Accent 6" w:semiHidden="0" w:uiPriority="66" w:unhideWhenUsed="0"/>
-    <w:lsdException w:name="Medium Grid 1 Accent 6" w:semiHidden="0" w:uiPriority="67" w:unhideWhenUsed="0"/>
-    <w:lsdException w:name="Medium Grid 2 Accent 6" w:semiHidden="0" w:uiPriority="68" w:unhideWhenUsed="0"/>
-    <w:lsdException w:name="Medium Grid 3 Accent 6" w:semiHidden="0" w:uiPriority="69" w:unhideWhenUsed="0"/>
-    <w:lsdException w:name="Dark List Accent 6" w:semiHidden="0" w:uiPriority="70" w:unhideWhenUsed="0"/>
-    <w:lsdException w:name="Colorful Shading Accent 6" w:semiHidden="0" w:uiPriority="71" w:unhideWhenUsed="0"/>
-    <w:lsdException w:name="Colorful List Accent 6" w:semiHidden="0" w:uiPriority="72" w:unhideWhenUsed="0"/>
-    <w:lsdException w:name="Colorful Grid Accent 6" w:semiHidden="0" w:uiPriority="73" w:unhideWhenUsed="0"/>
-    <w:lsdException w:name="Subtle Emphasis" w:semiHidden="0" w:uiPriority="19" w:unhideWhenUsed="0" w:qFormat="1"/>
-    <w:lsdException w:name="Intense Emphasis" w:semiHidden="0" w:uiPriority="21" w:unhideWhenUsed="0" w:qFormat="1"/>
-    <w:lsdException w:name="Subtle Reference" w:semiHidden="0" w:uiPriority="31" w:unhideWhenUsed="0" w:qFormat="1"/>
-    <w:lsdException w:name="Intense Reference" w:semiHidden="0" w:uiPriority="32" w:unhideWhenUsed="0" w:qFormat="1"/>
-    <w:lsdException w:name="Book Title" w:semiHidden="0" w:uiPriority="33" w:unhideWhenUsed="0" w:qFormat="1"/>
-    <w:lsdException w:name="Bibliography" w:uiPriority="37"/>
-    <w:lsdException w:name="TOC Heading" w:uiPriority="39" w:qFormat="1"/>
-  </w:latentStyles>
-  <w:style w:type="paragraph" w:default="1" w:styleId="Normal">
-    <w:name w:val="Normal"/>
-    <w:qFormat/>
-  </w:style>
-  <w:style w:type="character" w:default="1" w:styleId="Fontepargpadro">
-    <w:name w:val="Default Paragraph Font"/>
-    <w:uiPriority w:val="1"/>
-    <w:semiHidden/>
-    <w:unhideWhenUsed/>
-  </w:style>
-  <w:style w:type="table" w:default="1" w:styleId="Tabelanormal">
-    <w:name w:val="Normal Table"/>
-    <w:uiPriority w:val="99"/>
-    <w:semiHidden/>
-    <w:unhideWhenUsed/>
-    <w:tblPr>
-      <w:tblInd w:w="0" w:type="dxa"/>
-      <w:tblCellMar>
-        <w:top w:w="0" w:type="dxa"/>
-        <w:left w:w="108" w:type="dxa"/>
-        <w:bottom w:w="0" w:type="dxa"/>
-        <w:right w:w="108" w:type="dxa"/>
-      </w:tblCellMar>
-    </w:tblPr>
-  </w:style>
-  <w:style w:type="numbering" w:default="1" w:styleId="Semlista">
-    <w:name w:val="No List"/>
-    <w:uiPriority w:val="99"/>
-    <w:semiHidden/>
-    <w:unhideWhenUsed/>
+    <w:pPr/>
   </w:style>
 </w:styles>
 </file>
 
 <file path=word/theme/theme1.xml><?xml version="1.0" encoding="utf-8"?>
-<a:theme xmlns:a="http://schemas.openxmlformats.org/drawingml/2006/main" name="Tema do Office">
+<a:theme xmlns:a="http://schemas.openxmlformats.org/drawingml/2006/main" name="Office Theme">
   <a:themeElements>
-    <a:clrScheme name="Escritório">
+    <a:clrScheme name="Office">
       <a:dk1>
         <a:sysClr val="windowText" lastClr="000000"/>
       </a:dk1>
@@ -1100,7 +1165,7 @@
         <a:srgbClr val="800080"/>
       </a:folHlink>
     </a:clrScheme>
-    <a:fontScheme name="Escritório">
+    <a:fontScheme name="Office">
       <a:majorFont>
         <a:latin typeface="Cambria"/>
         <a:ea typeface=""/>
@@ -1172,7 +1237,7 @@
         <a:font script="Geor" typeface="Sylfaen"/>
       </a:minorFont>
     </a:fontScheme>
-    <a:fmtScheme name="Escritório">
+    <a:fmtScheme name="Office">
       <a:fillStyleLst>
         <a:solidFill>
           <a:schemeClr val="phClr"/>
